--- a/Logbook.docx
+++ b/Logbook.docx
@@ -136,10 +136,10 @@
           <w:noProof/>
         </w:rPr>
         <w:drawing>
-          <wp:inline distT="0" distB="0" distL="0" distR="0" wp14:anchorId="2B040DBA" wp14:editId="32229C7B">
-            <wp:extent cx="5130800" cy="3943350"/>
+          <wp:inline distT="0" distB="0" distL="0" distR="0" wp14:anchorId="6BCAF2FE" wp14:editId="275DC694">
+            <wp:extent cx="2971800" cy="1035050"/>
             <wp:effectExtent l="0" t="0" r="0" b="0"/>
-            <wp:docPr id="1400598515" name="Picture 2"/>
+            <wp:docPr id="158406532" name="Picture 8"/>
             <wp:cNvGraphicFramePr>
               <a:graphicFrameLocks xmlns:a="http://schemas.openxmlformats.org/drawingml/2006/main" noChangeAspect="1"/>
             </wp:cNvGraphicFramePr>
@@ -147,7 +147,7 @@
               <a:graphicData uri="http://schemas.openxmlformats.org/drawingml/2006/picture">
                 <pic:pic xmlns:pic="http://schemas.openxmlformats.org/drawingml/2006/picture">
                   <pic:nvPicPr>
-                    <pic:cNvPr id="0" name="Picture 3"/>
+                    <pic:cNvPr id="0" name="Picture 15"/>
                     <pic:cNvPicPr>
                       <a:picLocks noChangeAspect="1" noChangeArrowheads="1"/>
                     </pic:cNvPicPr>
@@ -168,7 +168,7 @@
                   <pic:spPr bwMode="auto">
                     <a:xfrm>
                       <a:off x="0" y="0"/>
-                      <a:ext cx="5130800" cy="3943350"/>
+                      <a:ext cx="2971800" cy="1035050"/>
                     </a:xfrm>
                     <a:prstGeom prst="rect">
                       <a:avLst/>
@@ -202,7 +202,6 @@
           <w:sz w:val="48"/>
           <w:szCs w:val="48"/>
         </w:rPr>
-        <w:lastRenderedPageBreak/>
         <w:t xml:space="preserve">Week 3 </w:t>
       </w:r>
     </w:p>
@@ -220,6 +219,7 @@
         <w:rPr>
           <w:noProof/>
         </w:rPr>
+        <w:lastRenderedPageBreak/>
         <w:drawing>
           <wp:inline distT="0" distB="0" distL="0" distR="0" wp14:anchorId="449B8E0C" wp14:editId="7804202C">
             <wp:extent cx="5130800" cy="3035300"/>
@@ -304,7 +304,6 @@
         <w:rPr>
           <w:noProof/>
         </w:rPr>
-        <w:lastRenderedPageBreak/>
         <w:drawing>
           <wp:inline distT="0" distB="0" distL="0" distR="0" wp14:anchorId="78D77143" wp14:editId="4D28EF7F">
             <wp:extent cx="4654550" cy="4464050"/>
@@ -372,6 +371,7 @@
           <w:sz w:val="48"/>
           <w:szCs w:val="48"/>
         </w:rPr>
+        <w:lastRenderedPageBreak/>
         <w:t>Week 5</w:t>
       </w:r>
     </w:p>
@@ -389,7 +389,6 @@
         <w:rPr>
           <w:noProof/>
         </w:rPr>
-        <w:lastRenderedPageBreak/>
         <w:drawing>
           <wp:inline distT="0" distB="0" distL="0" distR="0" wp14:anchorId="15BA441A" wp14:editId="5816C118">
             <wp:extent cx="5029200" cy="4495800"/>
@@ -424,6 +423,175 @@
                     <a:xfrm>
                       <a:off x="0" y="0"/>
                       <a:ext cx="5029200" cy="4495800"/>
+                    </a:xfrm>
+                    <a:prstGeom prst="rect">
+                      <a:avLst/>
+                    </a:prstGeom>
+                    <a:noFill/>
+                    <a:ln>
+                      <a:noFill/>
+                    </a:ln>
+                  </pic:spPr>
+                </pic:pic>
+              </a:graphicData>
+            </a:graphic>
+          </wp:inline>
+        </w:drawing>
+      </w:r>
+    </w:p>
+    <w:p>
+      <w:pPr>
+        <w:jc w:val="center"/>
+        <w:rPr>
+          <w:b/>
+          <w:bCs/>
+          <w:sz w:val="48"/>
+          <w:szCs w:val="48"/>
+        </w:rPr>
+      </w:pPr>
+      <w:r>
+        <w:rPr>
+          <w:b/>
+          <w:bCs/>
+          <w:sz w:val="48"/>
+          <w:szCs w:val="48"/>
+        </w:rPr>
+        <w:t>Week 6</w:t>
+      </w:r>
+    </w:p>
+    <w:p>
+      <w:pPr>
+        <w:jc w:val="center"/>
+        <w:rPr>
+          <w:b/>
+          <w:bCs/>
+          <w:sz w:val="48"/>
+          <w:szCs w:val="48"/>
+        </w:rPr>
+      </w:pPr>
+      <w:r>
+        <w:rPr>
+          <w:noProof/>
+        </w:rPr>
+        <w:drawing>
+          <wp:inline distT="0" distB="0" distL="0" distR="0" wp14:anchorId="51B0E993" wp14:editId="022CECBE">
+            <wp:extent cx="5943600" cy="1799590"/>
+            <wp:effectExtent l="0" t="0" r="0" b="0"/>
+            <wp:docPr id="33546368" name="Picture 6"/>
+            <wp:cNvGraphicFramePr>
+              <a:graphicFrameLocks xmlns:a="http://schemas.openxmlformats.org/drawingml/2006/main" noChangeAspect="1"/>
+            </wp:cNvGraphicFramePr>
+            <a:graphic xmlns:a="http://schemas.openxmlformats.org/drawingml/2006/main">
+              <a:graphicData uri="http://schemas.openxmlformats.org/drawingml/2006/picture">
+                <pic:pic xmlns:pic="http://schemas.openxmlformats.org/drawingml/2006/picture">
+                  <pic:nvPicPr>
+                    <pic:cNvPr id="0" name="Picture 11"/>
+                    <pic:cNvPicPr>
+                      <a:picLocks noChangeAspect="1" noChangeArrowheads="1"/>
+                    </pic:cNvPicPr>
+                  </pic:nvPicPr>
+                  <pic:blipFill>
+                    <a:blip r:embed="rId9" cstate="print">
+                      <a:extLst>
+                        <a:ext uri="{28A0092B-C50C-407E-A947-70E740481C1C}">
+                          <a14:useLocalDpi xmlns:a14="http://schemas.microsoft.com/office/drawing/2010/main" val="0"/>
+                        </a:ext>
+                      </a:extLst>
+                    </a:blip>
+                    <a:srcRect/>
+                    <a:stretch>
+                      <a:fillRect/>
+                    </a:stretch>
+                  </pic:blipFill>
+                  <pic:spPr bwMode="auto">
+                    <a:xfrm>
+                      <a:off x="0" y="0"/>
+                      <a:ext cx="5943600" cy="1799590"/>
+                    </a:xfrm>
+                    <a:prstGeom prst="rect">
+                      <a:avLst/>
+                    </a:prstGeom>
+                    <a:noFill/>
+                    <a:ln>
+                      <a:noFill/>
+                    </a:ln>
+                  </pic:spPr>
+                </pic:pic>
+              </a:graphicData>
+            </a:graphic>
+          </wp:inline>
+        </w:drawing>
+      </w:r>
+    </w:p>
+    <w:p>
+      <w:pPr>
+        <w:jc w:val="center"/>
+        <w:rPr>
+          <w:b/>
+          <w:bCs/>
+          <w:sz w:val="48"/>
+          <w:szCs w:val="48"/>
+        </w:rPr>
+      </w:pPr>
+      <w:r>
+        <w:rPr>
+          <w:b/>
+          <w:bCs/>
+          <w:sz w:val="48"/>
+          <w:szCs w:val="48"/>
+        </w:rPr>
+        <w:t>Week 7</w:t>
+      </w:r>
+    </w:p>
+    <w:p>
+      <w:pPr>
+        <w:jc w:val="center"/>
+        <w:rPr>
+          <w:b/>
+          <w:bCs/>
+          <w:sz w:val="48"/>
+          <w:szCs w:val="48"/>
+        </w:rPr>
+      </w:pPr>
+      <w:r>
+        <w:rPr>
+          <w:noProof/>
+        </w:rPr>
+        <w:lastRenderedPageBreak/>
+        <w:drawing>
+          <wp:inline distT="0" distB="0" distL="0" distR="0" wp14:anchorId="160BCD1E" wp14:editId="76F6C4B4">
+            <wp:extent cx="5276850" cy="4362450"/>
+            <wp:effectExtent l="0" t="0" r="0" b="0"/>
+            <wp:docPr id="957042133" name="Picture 7"/>
+            <wp:cNvGraphicFramePr>
+              <a:graphicFrameLocks xmlns:a="http://schemas.openxmlformats.org/drawingml/2006/main" noChangeAspect="1"/>
+            </wp:cNvGraphicFramePr>
+            <a:graphic xmlns:a="http://schemas.openxmlformats.org/drawingml/2006/main">
+              <a:graphicData uri="http://schemas.openxmlformats.org/drawingml/2006/picture">
+                <pic:pic xmlns:pic="http://schemas.openxmlformats.org/drawingml/2006/picture">
+                  <pic:nvPicPr>
+                    <pic:cNvPr id="0" name="Picture 13"/>
+                    <pic:cNvPicPr>
+                      <a:picLocks noChangeAspect="1" noChangeArrowheads="1"/>
+                    </pic:cNvPicPr>
+                  </pic:nvPicPr>
+                  <pic:blipFill>
+                    <a:blip r:embed="rId10">
+                      <a:extLst>
+                        <a:ext uri="{28A0092B-C50C-407E-A947-70E740481C1C}">
+                          <a14:useLocalDpi xmlns:a14="http://schemas.microsoft.com/office/drawing/2010/main" val="0"/>
+                        </a:ext>
+                      </a:extLst>
+                    </a:blip>
+                    <a:srcRect/>
+                    <a:stretch>
+                      <a:fillRect/>
+                    </a:stretch>
+                  </pic:blipFill>
+                  <pic:spPr bwMode="auto">
+                    <a:xfrm>
+                      <a:off x="0" y="0"/>
+                      <a:ext cx="5276850" cy="4362450"/>
                     </a:xfrm>
                     <a:prstGeom prst="rect">
                       <a:avLst/>
